--- a/CestaComprasMinimundo.docx
+++ b/CestaComprasMinimundo.docx
@@ -1,7 +1,27 @@
 
 <file path=word/document.xml><?xml version="1.0" encoding="utf-8"?>
-<w:document xmlns:wpc="http://schemas.microsoft.com/office/word/2010/wordprocessingCanvas" xmlns:cx="http://schemas.microsoft.com/office/drawing/2014/chartex" xmlns:cx1="http://schemas.microsoft.com/office/drawing/2015/9/8/chartex" xmlns:mc="http://schemas.openxmlformats.org/markup-compatibility/2006" xmlns:o="urn:schemas-microsoft-com:office:office" xmlns:r="http://schemas.openxmlformats.org/officeDocument/2006/relationships" xmlns:m="http://schemas.openxmlformats.org/officeDocument/2006/math" xmlns:v="urn:schemas-microsoft-com:vml" xmlns:wp14="http://schemas.microsoft.com/office/word/2010/wordprocessingDrawing" xmlns:wp="http://schemas.openxmlformats.org/drawingml/2006/wordprocessingDrawing" xmlns:w10="urn:schemas-microsoft-com:office:word" xmlns:w="http://schemas.openxmlformats.org/wordprocessingml/2006/main" xmlns:w14="http://schemas.microsoft.com/office/word/2010/wordml" xmlns:w15="http://schemas.microsoft.com/office/word/2012/wordml" xmlns:w16se="http://schemas.microsoft.com/office/word/2015/wordml/symex" xmlns:wpg="http://schemas.microsoft.com/office/word/2010/wordprocessingGroup" xmlns:wpi="http://schemas.microsoft.com/office/word/2010/wordprocessingInk" xmlns:wne="http://schemas.microsoft.com/office/word/2006/wordml" xmlns:wps="http://schemas.microsoft.com/office/word/2010/wordprocessingShape" mc:Ignorable="w14 w15 w16se wp14">
+<w:document xmlns:wpc="http://schemas.microsoft.com/office/word/2010/wordprocessingCanvas" xmlns:cx="http://schemas.microsoft.com/office/drawing/2014/chartex" xmlns:cx1="http://schemas.microsoft.com/office/drawing/2015/9/8/chartex" xmlns:cx2="http://schemas.microsoft.com/office/drawing/2015/10/21/chartex" xmlns:cx3="http://schemas.microsoft.com/office/drawing/2016/5/9/chartex" xmlns:cx4="http://schemas.microsoft.com/office/drawing/2016/5/10/chartex" xmlns:cx5="http://schemas.microsoft.com/office/drawing/2016/5/11/chartex" xmlns:mc="http://schemas.openxmlformats.org/markup-compatibility/2006" xmlns:o="urn:schemas-microsoft-com:office:office" xmlns:r="http://schemas.openxmlformats.org/officeDocument/2006/relationships" xmlns:m="http://schemas.openxmlformats.org/officeDocument/2006/math" xmlns:v="urn:schemas-microsoft-com:vml" xmlns:wp14="http://schemas.microsoft.com/office/word/2010/wordprocessingDrawing" xmlns:wp="http://schemas.openxmlformats.org/drawingml/2006/wordprocessingDrawing" xmlns:w10="urn:schemas-microsoft-com:office:word" xmlns:w="http://schemas.openxmlformats.org/wordprocessingml/2006/main" xmlns:w14="http://schemas.microsoft.com/office/word/2010/wordml" xmlns:w15="http://schemas.microsoft.com/office/word/2012/wordml" xmlns:w16se="http://schemas.microsoft.com/office/word/2015/wordml/symex" xmlns:wpg="http://schemas.microsoft.com/office/word/2010/wordprocessingGroup" xmlns:wpi="http://schemas.microsoft.com/office/word/2010/wordprocessingInk" xmlns:wne="http://schemas.microsoft.com/office/word/2006/wordml" xmlns:wps="http://schemas.microsoft.com/office/word/2010/wordprocessingShape" mc:Ignorable="w14 w15 w16se wp14">
   <w:body>
+    <w:p>
+      <w:pPr>
+        <w:jc w:val="center"/>
+        <w:rPr>
+          <w:rFonts w:ascii="Arial" w:hAnsi="Arial" w:cs="Arial"/>
+          <w:sz w:val="32"/>
+          <w:szCs w:val="24"/>
+          <w:lang w:val="pt-BR"/>
+        </w:rPr>
+      </w:pPr>
+      <w:r>
+        <w:rPr>
+          <w:rFonts w:ascii="Arial" w:hAnsi="Arial" w:cs="Arial"/>
+          <w:sz w:val="32"/>
+          <w:szCs w:val="24"/>
+          <w:lang w:val="pt-BR"/>
+        </w:rPr>
+        <w:t>Documento de Requisitos</w:t>
+      </w:r>
+    </w:p>
     <w:p>
       <w:pPr>
         <w:rPr>
@@ -18,8 +38,330 @@
           <w:szCs w:val="24"/>
           <w:lang w:val="pt-BR"/>
         </w:rPr>
-        <w:t>1 Cesta de Compras</w:t>
-      </w:r>
+        <w:t>Projeto: Cesta de Compras</w:t>
+      </w:r>
+    </w:p>
+    <w:p>
+      <w:pPr>
+        <w:rPr>
+          <w:rFonts w:ascii="Arial" w:hAnsi="Arial" w:cs="Arial"/>
+          <w:sz w:val="24"/>
+          <w:szCs w:val="24"/>
+          <w:lang w:val="pt-BR"/>
+        </w:rPr>
+      </w:pPr>
+      <w:r>
+        <w:rPr>
+          <w:rFonts w:ascii="Arial" w:hAnsi="Arial" w:cs="Arial"/>
+          <w:sz w:val="24"/>
+          <w:szCs w:val="24"/>
+          <w:lang w:val="pt-BR"/>
+        </w:rPr>
+        <w:t>Registro de alterações</w:t>
+      </w:r>
+    </w:p>
+    <w:tbl>
+      <w:tblPr>
+        <w:tblStyle w:val="Tabelacomgrade"/>
+        <w:tblW w:w="0" w:type="auto"/>
+        <w:jc w:val="center"/>
+        <w:tblLook w:val="04A0" w:firstRow="1" w:lastRow="0" w:firstColumn="1" w:lastColumn="0" w:noHBand="0" w:noVBand="1"/>
+      </w:tblPr>
+      <w:tblGrid>
+        <w:gridCol w:w="2123"/>
+        <w:gridCol w:w="2123"/>
+        <w:gridCol w:w="2124"/>
+        <w:gridCol w:w="2124"/>
+      </w:tblGrid>
+      <w:tr>
+        <w:trPr>
+          <w:jc w:val="center"/>
+        </w:trPr>
+        <w:tc>
+          <w:tcPr>
+            <w:tcW w:w="2123" w:type="dxa"/>
+          </w:tcPr>
+          <w:p>
+            <w:pPr>
+              <w:jc w:val="center"/>
+              <w:rPr>
+                <w:rFonts w:ascii="Arial" w:hAnsi="Arial" w:cs="Arial"/>
+                <w:sz w:val="24"/>
+                <w:szCs w:val="24"/>
+                <w:lang w:val="pt-BR"/>
+              </w:rPr>
+            </w:pPr>
+            <w:r>
+              <w:rPr>
+                <w:rFonts w:ascii="Arial" w:hAnsi="Arial" w:cs="Arial"/>
+                <w:sz w:val="24"/>
+                <w:szCs w:val="24"/>
+                <w:lang w:val="pt-BR"/>
+              </w:rPr>
+              <w:t>Versão</w:t>
+            </w:r>
+          </w:p>
+        </w:tc>
+        <w:tc>
+          <w:tcPr>
+            <w:tcW w:w="2123" w:type="dxa"/>
+          </w:tcPr>
+          <w:p>
+            <w:pPr>
+              <w:jc w:val="center"/>
+              <w:rPr>
+                <w:rFonts w:ascii="Arial" w:hAnsi="Arial" w:cs="Arial"/>
+                <w:sz w:val="24"/>
+                <w:szCs w:val="24"/>
+                <w:lang w:val="pt-BR"/>
+              </w:rPr>
+            </w:pPr>
+            <w:r>
+              <w:rPr>
+                <w:rFonts w:ascii="Arial" w:hAnsi="Arial" w:cs="Arial"/>
+                <w:sz w:val="24"/>
+                <w:szCs w:val="24"/>
+                <w:lang w:val="pt-BR"/>
+              </w:rPr>
+              <w:t>Responsável</w:t>
+            </w:r>
+          </w:p>
+        </w:tc>
+        <w:tc>
+          <w:tcPr>
+            <w:tcW w:w="2124" w:type="dxa"/>
+          </w:tcPr>
+          <w:p>
+            <w:pPr>
+              <w:jc w:val="center"/>
+              <w:rPr>
+                <w:rFonts w:ascii="Arial" w:hAnsi="Arial" w:cs="Arial"/>
+                <w:sz w:val="24"/>
+                <w:szCs w:val="24"/>
+                <w:lang w:val="pt-BR"/>
+              </w:rPr>
+            </w:pPr>
+            <w:r>
+              <w:rPr>
+                <w:rFonts w:ascii="Arial" w:hAnsi="Arial" w:cs="Arial"/>
+                <w:sz w:val="24"/>
+                <w:szCs w:val="24"/>
+                <w:lang w:val="pt-BR"/>
+              </w:rPr>
+              <w:t>Data</w:t>
+            </w:r>
+          </w:p>
+        </w:tc>
+        <w:tc>
+          <w:tcPr>
+            <w:tcW w:w="2124" w:type="dxa"/>
+          </w:tcPr>
+          <w:p>
+            <w:pPr>
+              <w:jc w:val="center"/>
+              <w:rPr>
+                <w:rFonts w:ascii="Arial" w:hAnsi="Arial" w:cs="Arial"/>
+                <w:sz w:val="24"/>
+                <w:szCs w:val="24"/>
+                <w:lang w:val="pt-BR"/>
+              </w:rPr>
+            </w:pPr>
+            <w:r>
+              <w:rPr>
+                <w:rFonts w:ascii="Arial" w:hAnsi="Arial" w:cs="Arial"/>
+                <w:sz w:val="24"/>
+                <w:szCs w:val="24"/>
+                <w:lang w:val="pt-BR"/>
+              </w:rPr>
+              <w:t>Alterações</w:t>
+            </w:r>
+          </w:p>
+        </w:tc>
+      </w:tr>
+      <w:tr>
+        <w:trPr>
+          <w:jc w:val="center"/>
+        </w:trPr>
+        <w:tc>
+          <w:tcPr>
+            <w:tcW w:w="2123" w:type="dxa"/>
+          </w:tcPr>
+          <w:p>
+            <w:pPr>
+              <w:jc w:val="center"/>
+              <w:rPr>
+                <w:rFonts w:ascii="Arial" w:hAnsi="Arial" w:cs="Arial"/>
+                <w:sz w:val="24"/>
+                <w:szCs w:val="24"/>
+                <w:lang w:val="pt-BR"/>
+              </w:rPr>
+            </w:pPr>
+            <w:r>
+              <w:rPr>
+                <w:rFonts w:ascii="Arial" w:hAnsi="Arial" w:cs="Arial"/>
+                <w:sz w:val="24"/>
+                <w:szCs w:val="24"/>
+                <w:lang w:val="pt-BR"/>
+              </w:rPr>
+              <w:t>1.0</w:t>
+            </w:r>
+          </w:p>
+        </w:tc>
+        <w:tc>
+          <w:tcPr>
+            <w:tcW w:w="2123" w:type="dxa"/>
+          </w:tcPr>
+          <w:p>
+            <w:pPr>
+              <w:jc w:val="center"/>
+              <w:rPr>
+                <w:rFonts w:ascii="Arial" w:hAnsi="Arial" w:cs="Arial"/>
+                <w:sz w:val="24"/>
+                <w:szCs w:val="24"/>
+                <w:lang w:val="pt-BR"/>
+              </w:rPr>
+            </w:pPr>
+            <w:r>
+              <w:rPr>
+                <w:rFonts w:ascii="Arial" w:hAnsi="Arial" w:cs="Arial"/>
+                <w:sz w:val="24"/>
+                <w:szCs w:val="24"/>
+                <w:lang w:val="pt-BR"/>
+              </w:rPr>
+              <w:t>Eduardo, Edimitho, Igor e Lucas</w:t>
+            </w:r>
+          </w:p>
+        </w:tc>
+        <w:tc>
+          <w:tcPr>
+            <w:tcW w:w="2124" w:type="dxa"/>
+          </w:tcPr>
+          <w:p>
+            <w:pPr>
+              <w:jc w:val="center"/>
+              <w:rPr>
+                <w:rFonts w:ascii="Arial" w:hAnsi="Arial" w:cs="Arial"/>
+                <w:sz w:val="24"/>
+                <w:szCs w:val="24"/>
+                <w:lang w:val="pt-BR"/>
+              </w:rPr>
+            </w:pPr>
+            <w:r>
+              <w:rPr>
+                <w:rFonts w:ascii="Arial" w:hAnsi="Arial" w:cs="Arial"/>
+                <w:sz w:val="24"/>
+                <w:szCs w:val="24"/>
+                <w:lang w:val="pt-BR"/>
+              </w:rPr>
+              <w:t>12/03/2017</w:t>
+            </w:r>
+          </w:p>
+        </w:tc>
+        <w:tc>
+          <w:tcPr>
+            <w:tcW w:w="2124" w:type="dxa"/>
+          </w:tcPr>
+          <w:p>
+            <w:pPr>
+              <w:jc w:val="center"/>
+              <w:rPr>
+                <w:rFonts w:ascii="Arial" w:hAnsi="Arial" w:cs="Arial"/>
+                <w:sz w:val="24"/>
+                <w:szCs w:val="24"/>
+                <w:lang w:val="pt-BR"/>
+              </w:rPr>
+            </w:pPr>
+            <w:r>
+              <w:rPr>
+                <w:rFonts w:ascii="Arial" w:hAnsi="Arial" w:cs="Arial"/>
+                <w:sz w:val="24"/>
+                <w:szCs w:val="24"/>
+                <w:lang w:val="pt-BR"/>
+              </w:rPr>
+              <w:t>Criação do documento</w:t>
+            </w:r>
+          </w:p>
+        </w:tc>
+      </w:tr>
+    </w:tbl>
+    <w:p>
+      <w:pPr>
+        <w:rPr>
+          <w:rFonts w:ascii="Arial" w:hAnsi="Arial" w:cs="Arial"/>
+          <w:sz w:val="24"/>
+          <w:szCs w:val="24"/>
+          <w:lang w:val="pt-BR"/>
+        </w:rPr>
+      </w:pPr>
+    </w:p>
+    <w:p>
+      <w:pPr>
+        <w:rPr>
+          <w:rFonts w:ascii="Arial" w:hAnsi="Arial" w:cs="Arial"/>
+          <w:sz w:val="32"/>
+          <w:szCs w:val="24"/>
+          <w:lang w:val="pt-BR"/>
+        </w:rPr>
+      </w:pPr>
+      <w:r>
+        <w:rPr>
+          <w:rFonts w:ascii="Arial" w:hAnsi="Arial" w:cs="Arial"/>
+          <w:sz w:val="32"/>
+          <w:szCs w:val="24"/>
+          <w:lang w:val="pt-BR"/>
+        </w:rPr>
+        <w:t>1. Introdução</w:t>
+      </w:r>
+    </w:p>
+    <w:p>
+      <w:pPr>
+        <w:rPr>
+          <w:rFonts w:ascii="Arial" w:hAnsi="Arial" w:cs="Arial"/>
+          <w:sz w:val="23"/>
+          <w:szCs w:val="23"/>
+          <w:lang w:val="pt-BR"/>
+        </w:rPr>
+      </w:pPr>
+      <w:r>
+        <w:rPr>
+          <w:rFonts w:ascii="Arial" w:hAnsi="Arial" w:cs="Arial"/>
+          <w:sz w:val="32"/>
+          <w:szCs w:val="24"/>
+          <w:lang w:val="pt-BR"/>
+        </w:rPr>
+        <w:tab/>
+      </w:r>
+      <w:r>
+        <w:rPr>
+          <w:rFonts w:ascii="Arial" w:hAnsi="Arial" w:cs="Arial"/>
+          <w:sz w:val="23"/>
+          <w:szCs w:val="23"/>
+          <w:lang w:val="pt-BR"/>
+        </w:rPr>
+        <w:t>Este documento aprensenta os requisitos de usuário do sistema cesta de compras e está organizado da seguinte forma:</w:t>
+      </w:r>
+    </w:p>
+    <w:p>
+      <w:pPr>
+        <w:pStyle w:val="PargrafodaLista"/>
+        <w:rPr>
+          <w:rFonts w:ascii="Arial" w:hAnsi="Arial" w:cs="Arial"/>
+          <w:sz w:val="24"/>
+          <w:szCs w:val="24"/>
+          <w:lang w:val="pt-BR"/>
+        </w:rPr>
+      </w:pPr>
+    </w:p>
+    <w:p>
+      <w:pPr>
+        <w:pStyle w:val="PargrafodaLista"/>
+        <w:rPr>
+          <w:rFonts w:ascii="Arial" w:hAnsi="Arial" w:cs="Arial"/>
+          <w:sz w:val="24"/>
+          <w:szCs w:val="24"/>
+          <w:lang w:val="pt-BR"/>
+        </w:rPr>
+      </w:pPr>
     </w:p>
     <w:p>
       <w:pPr>
@@ -81,7 +423,14 @@
           <w:sz w:val="23"/>
           <w:szCs w:val="23"/>
         </w:rPr>
-        <w:t xml:space="preserve">: consulta de tabelas de </w:t>
+        <w:t>: C</w:t>
+      </w:r>
+      <w:r>
+        <w:rPr>
+          <w:sz w:val="23"/>
+          <w:szCs w:val="23"/>
+        </w:rPr>
+        <w:t xml:space="preserve">onsulta de tabelas de </w:t>
       </w:r>
       <w:r>
         <w:rPr>
@@ -237,13 +586,29 @@
     <w:p>
       <w:pPr>
         <w:pStyle w:val="Default"/>
-        <w:ind w:firstLine="405"/>
         <w:jc w:val="both"/>
         <w:rPr>
           <w:sz w:val="23"/>
           <w:szCs w:val="23"/>
         </w:rPr>
       </w:pPr>
+    </w:p>
+    <w:p>
+      <w:pPr>
+        <w:pStyle w:val="Default"/>
+        <w:jc w:val="both"/>
+        <w:rPr>
+          <w:sz w:val="23"/>
+          <w:szCs w:val="23"/>
+        </w:rPr>
+      </w:pPr>
+      <w:r>
+        <w:rPr>
+          <w:sz w:val="23"/>
+          <w:szCs w:val="23"/>
+        </w:rPr>
+        <w:t xml:space="preserve">        O cliente deve se registar para salvar uma lista de compras. Clientes não podem cadastrar produtos. </w:t>
+      </w:r>
     </w:p>
     <w:p>
       <w:pPr>
@@ -255,48 +620,6 @@
           <w:szCs w:val="23"/>
         </w:rPr>
       </w:pPr>
-      <w:r>
-        <w:rPr>
-          <w:sz w:val="23"/>
-          <w:szCs w:val="23"/>
-        </w:rPr>
-        <w:t>O sistema deve registrar o mesmo produto de vários estabelecimentos diferentes, o preço e localidade,</w:t>
-      </w:r>
-      <w:r>
-        <w:rPr>
-          <w:sz w:val="23"/>
-          <w:szCs w:val="23"/>
-        </w:rPr>
-        <w:t xml:space="preserve"> e criar tabelas comparando os dados obtidos,</w:t>
-      </w:r>
-      <w:r>
-        <w:rPr>
-          <w:sz w:val="23"/>
-          <w:szCs w:val="23"/>
-        </w:rPr>
-        <w:t xml:space="preserve"> a fim de que, no ato de</w:t>
-      </w:r>
-      <w:r>
-        <w:rPr>
-          <w:sz w:val="23"/>
-          <w:szCs w:val="23"/>
-        </w:rPr>
-        <w:t xml:space="preserve"> consulta, possam ser verificada</w:t>
-      </w:r>
-      <w:r>
-        <w:rPr>
-          <w:sz w:val="23"/>
-          <w:szCs w:val="23"/>
-        </w:rPr>
-        <w:t xml:space="preserve">s facilmente as informações </w:t>
-      </w:r>
-      <w:r>
-        <w:rPr>
-          <w:sz w:val="23"/>
-          <w:szCs w:val="23"/>
-        </w:rPr>
-        <w:t>requeridas.</w:t>
-      </w:r>
     </w:p>
     <w:p>
       <w:pPr>
@@ -308,6 +631,62 @@
           <w:szCs w:val="23"/>
         </w:rPr>
       </w:pPr>
+      <w:r>
+        <w:rPr>
+          <w:sz w:val="23"/>
+          <w:szCs w:val="23"/>
+        </w:rPr>
+        <w:t>O sistema deve registrar o mesmo produto de vários estabelecimentos diferentes, o preço e localidade</w:t>
+      </w:r>
+      <w:r>
+        <w:rPr>
+          <w:sz w:val="23"/>
+          <w:szCs w:val="23"/>
+        </w:rPr>
+        <w:t>, avaliação de usuários que pode ser classificação com ou sem comentário</w:t>
+      </w:r>
+      <w:r>
+        <w:rPr>
+          <w:sz w:val="23"/>
+          <w:szCs w:val="23"/>
+        </w:rPr>
+        <w:t>,</w:t>
+      </w:r>
+      <w:r>
+        <w:rPr>
+          <w:sz w:val="23"/>
+          <w:szCs w:val="23"/>
+        </w:rPr>
+        <w:t xml:space="preserve"> e criar tabelas comparando os dados obtidos,</w:t>
+      </w:r>
+      <w:r>
+        <w:rPr>
+          <w:sz w:val="23"/>
+          <w:szCs w:val="23"/>
+        </w:rPr>
+        <w:t xml:space="preserve"> a fim de que, no ato de</w:t>
+      </w:r>
+      <w:r>
+        <w:rPr>
+          <w:sz w:val="23"/>
+          <w:szCs w:val="23"/>
+        </w:rPr>
+        <w:t xml:space="preserve"> consulta, possam ser verificada</w:t>
+      </w:r>
+      <w:r>
+        <w:rPr>
+          <w:sz w:val="23"/>
+          <w:szCs w:val="23"/>
+        </w:rPr>
+        <w:t xml:space="preserve">s facilmente as informações </w:t>
+      </w:r>
+      <w:r>
+        <w:rPr>
+          <w:sz w:val="23"/>
+          <w:szCs w:val="23"/>
+        </w:rPr>
+        <w:t>requeridas.</w:t>
+      </w:r>
     </w:p>
     <w:p>
       <w:pPr>
@@ -319,54 +698,23 @@
           <w:szCs w:val="23"/>
         </w:rPr>
       </w:pPr>
-      <w:r>
-        <w:rPr>
-          <w:sz w:val="23"/>
-          <w:szCs w:val="23"/>
-        </w:rPr>
-        <w:t>A coleta de dados será feita em produtos mais populares como</w:t>
-      </w:r>
-      <w:r>
-        <w:rPr>
-          <w:sz w:val="23"/>
-          <w:szCs w:val="23"/>
-        </w:rPr>
-        <w:t xml:space="preserve"> por exemplo:</w:t>
-      </w:r>
-      <w:r>
-        <w:rPr>
-          <w:sz w:val="23"/>
-          <w:szCs w:val="23"/>
-        </w:rPr>
-        <w:t xml:space="preserve"> bebidas alcoólicas, refrigerantes</w:t>
-      </w:r>
-      <w:r>
-        <w:rPr>
-          <w:sz w:val="23"/>
-          <w:szCs w:val="23"/>
-        </w:rPr>
-        <w:t>,</w:t>
-      </w:r>
-      <w:r>
-        <w:rPr>
-          <w:sz w:val="23"/>
-          <w:szCs w:val="23"/>
-        </w:rPr>
-        <w:t xml:space="preserve"> lanches e eletrodomésticos, v</w:t>
-      </w:r>
-      <w:r>
-        <w:rPr>
-          <w:sz w:val="23"/>
-          <w:szCs w:val="23"/>
-        </w:rPr>
-        <w:t xml:space="preserve">isto </w:t>
-      </w:r>
-      <w:r>
-        <w:rPr>
-          <w:sz w:val="23"/>
-          <w:szCs w:val="23"/>
-        </w:rPr>
-        <w:t xml:space="preserve">que não há uma maneira certa </w:t>
+    </w:p>
+    <w:p>
+      <w:pPr>
+        <w:pStyle w:val="Default"/>
+        <w:ind w:firstLine="405"/>
+        <w:jc w:val="both"/>
+        <w:rPr>
+          <w:sz w:val="23"/>
+          <w:szCs w:val="23"/>
+        </w:rPr>
+      </w:pPr>
+      <w:r>
+        <w:rPr>
+          <w:sz w:val="23"/>
+          <w:szCs w:val="23"/>
+        </w:rPr>
+        <w:t>A coleta de dados será feita em produtos mais popular</w:t>
       </w:r>
       <w:bookmarkStart w:id="0" w:name="_GoBack"/>
       <w:bookmarkEnd w:id="0"/>
@@ -375,8 +723,67 @@
           <w:sz w:val="23"/>
           <w:szCs w:val="23"/>
         </w:rPr>
+        <w:t>es como</w:t>
+      </w:r>
+      <w:r>
+        <w:rPr>
+          <w:sz w:val="23"/>
+          <w:szCs w:val="23"/>
+        </w:rPr>
+        <w:t xml:space="preserve"> por exemplo:</w:t>
+      </w:r>
+      <w:r>
+        <w:rPr>
+          <w:sz w:val="23"/>
+          <w:szCs w:val="23"/>
+        </w:rPr>
+        <w:t xml:space="preserve"> bebidas alcoólicas, refrigerantes</w:t>
+      </w:r>
+      <w:r>
+        <w:rPr>
+          <w:sz w:val="23"/>
+          <w:szCs w:val="23"/>
+        </w:rPr>
+        <w:t>,</w:t>
+      </w:r>
+      <w:r>
+        <w:rPr>
+          <w:sz w:val="23"/>
+          <w:szCs w:val="23"/>
+        </w:rPr>
+        <w:t xml:space="preserve"> lanches e eletrodomésticos, v</w:t>
+      </w:r>
+      <w:r>
+        <w:rPr>
+          <w:sz w:val="23"/>
+          <w:szCs w:val="23"/>
+        </w:rPr>
+        <w:t xml:space="preserve">isto </w:t>
+      </w:r>
+      <w:r>
+        <w:rPr>
+          <w:sz w:val="23"/>
+          <w:szCs w:val="23"/>
+        </w:rPr>
+        <w:t xml:space="preserve">que não há uma maneira certa </w:t>
+      </w:r>
+      <w:r>
+        <w:rPr>
+          <w:sz w:val="23"/>
+          <w:szCs w:val="23"/>
+        </w:rPr>
         <w:t>de conseguir as informações de todos os produtos, necessitando então de um foco.</w:t>
       </w:r>
+    </w:p>
+    <w:p>
+      <w:pPr>
+        <w:pStyle w:val="Default"/>
+        <w:jc w:val="both"/>
+        <w:rPr>
+          <w:sz w:val="23"/>
+          <w:szCs w:val="23"/>
+        </w:rPr>
+      </w:pPr>
     </w:p>
     <w:p>
       <w:pPr>
@@ -410,8 +817,97 @@
 </file>
 
 <file path=word/numbering.xml><?xml version="1.0" encoding="utf-8"?>
-<w:numbering xmlns:wpc="http://schemas.microsoft.com/office/word/2010/wordprocessingCanvas" xmlns:cx="http://schemas.microsoft.com/office/drawing/2014/chartex" xmlns:cx1="http://schemas.microsoft.com/office/drawing/2015/9/8/chartex" xmlns:mc="http://schemas.openxmlformats.org/markup-compatibility/2006" xmlns:o="urn:schemas-microsoft-com:office:office" xmlns:r="http://schemas.openxmlformats.org/officeDocument/2006/relationships" xmlns:m="http://schemas.openxmlformats.org/officeDocument/2006/math" xmlns:v="urn:schemas-microsoft-com:vml" xmlns:wp14="http://schemas.microsoft.com/office/word/2010/wordprocessingDrawing" xmlns:wp="http://schemas.openxmlformats.org/drawingml/2006/wordprocessingDrawing" xmlns:w10="urn:schemas-microsoft-com:office:word" xmlns:w="http://schemas.openxmlformats.org/wordprocessingml/2006/main" xmlns:w14="http://schemas.microsoft.com/office/word/2010/wordml" xmlns:w15="http://schemas.microsoft.com/office/word/2012/wordml" xmlns:w16se="http://schemas.microsoft.com/office/word/2015/wordml/symex" xmlns:wpg="http://schemas.microsoft.com/office/word/2010/wordprocessingGroup" xmlns:wpi="http://schemas.microsoft.com/office/word/2010/wordprocessingInk" xmlns:wne="http://schemas.microsoft.com/office/word/2006/wordml" xmlns:wps="http://schemas.microsoft.com/office/word/2010/wordprocessingShape" mc:Ignorable="w14 w15 w16se wp14">
+<w:numbering xmlns:wpc="http://schemas.microsoft.com/office/word/2010/wordprocessingCanvas" xmlns:cx="http://schemas.microsoft.com/office/drawing/2014/chartex" xmlns:cx1="http://schemas.microsoft.com/office/drawing/2015/9/8/chartex" xmlns:cx2="http://schemas.microsoft.com/office/drawing/2015/10/21/chartex" xmlns:cx3="http://schemas.microsoft.com/office/drawing/2016/5/9/chartex" xmlns:cx4="http://schemas.microsoft.com/office/drawing/2016/5/10/chartex" xmlns:cx5="http://schemas.microsoft.com/office/drawing/2016/5/11/chartex" xmlns:mc="http://schemas.openxmlformats.org/markup-compatibility/2006" xmlns:o="urn:schemas-microsoft-com:office:office" xmlns:r="http://schemas.openxmlformats.org/officeDocument/2006/relationships" xmlns:m="http://schemas.openxmlformats.org/officeDocument/2006/math" xmlns:v="urn:schemas-microsoft-com:vml" xmlns:wp14="http://schemas.microsoft.com/office/word/2010/wordprocessingDrawing" xmlns:wp="http://schemas.openxmlformats.org/drawingml/2006/wordprocessingDrawing" xmlns:w10="urn:schemas-microsoft-com:office:word" xmlns:w="http://schemas.openxmlformats.org/wordprocessingml/2006/main" xmlns:w14="http://schemas.microsoft.com/office/word/2010/wordml" xmlns:w15="http://schemas.microsoft.com/office/word/2012/wordml" xmlns:w16se="http://schemas.microsoft.com/office/word/2015/wordml/symex" xmlns:wpg="http://schemas.microsoft.com/office/word/2010/wordprocessingGroup" xmlns:wpi="http://schemas.microsoft.com/office/word/2010/wordprocessingInk" xmlns:wne="http://schemas.microsoft.com/office/word/2006/wordml" xmlns:wps="http://schemas.microsoft.com/office/word/2010/wordprocessingShape" mc:Ignorable="w14 w15 w16se wp14">
   <w:abstractNum w:abstractNumId="0" w15:restartNumberingAfterBreak="0">
+    <w:nsid w:val="113C5612"/>
+    <w:multiLevelType w:val="hybridMultilevel"/>
+    <w:tmpl w:val="E6A02BFE"/>
+    <w:lvl w:ilvl="0" w:tplc="0416000F">
+      <w:start w:val="1"/>
+      <w:numFmt w:val="decimal"/>
+      <w:lvlText w:val="%1."/>
+      <w:lvlJc w:val="left"/>
+      <w:pPr>
+        <w:ind w:left="720" w:hanging="360"/>
+      </w:pPr>
+      <w:rPr>
+        <w:rFonts w:hint="default"/>
+      </w:rPr>
+    </w:lvl>
+    <w:lvl w:ilvl="1" w:tplc="04160019" w:tentative="1">
+      <w:start w:val="1"/>
+      <w:numFmt w:val="lowerLetter"/>
+      <w:lvlText w:val="%2."/>
+      <w:lvlJc w:val="left"/>
+      <w:pPr>
+        <w:ind w:left="1440" w:hanging="360"/>
+      </w:pPr>
+    </w:lvl>
+    <w:lvl w:ilvl="2" w:tplc="0416001B" w:tentative="1">
+      <w:start w:val="1"/>
+      <w:numFmt w:val="lowerRoman"/>
+      <w:lvlText w:val="%3."/>
+      <w:lvlJc w:val="right"/>
+      <w:pPr>
+        <w:ind w:left="2160" w:hanging="180"/>
+      </w:pPr>
+    </w:lvl>
+    <w:lvl w:ilvl="3" w:tplc="0416000F" w:tentative="1">
+      <w:start w:val="1"/>
+      <w:numFmt w:val="decimal"/>
+      <w:lvlText w:val="%4."/>
+      <w:lvlJc w:val="left"/>
+      <w:pPr>
+        <w:ind w:left="2880" w:hanging="360"/>
+      </w:pPr>
+    </w:lvl>
+    <w:lvl w:ilvl="4" w:tplc="04160019" w:tentative="1">
+      <w:start w:val="1"/>
+      <w:numFmt w:val="lowerLetter"/>
+      <w:lvlText w:val="%5."/>
+      <w:lvlJc w:val="left"/>
+      <w:pPr>
+        <w:ind w:left="3600" w:hanging="360"/>
+      </w:pPr>
+    </w:lvl>
+    <w:lvl w:ilvl="5" w:tplc="0416001B" w:tentative="1">
+      <w:start w:val="1"/>
+      <w:numFmt w:val="lowerRoman"/>
+      <w:lvlText w:val="%6."/>
+      <w:lvlJc w:val="right"/>
+      <w:pPr>
+        <w:ind w:left="4320" w:hanging="180"/>
+      </w:pPr>
+    </w:lvl>
+    <w:lvl w:ilvl="6" w:tplc="0416000F" w:tentative="1">
+      <w:start w:val="1"/>
+      <w:numFmt w:val="decimal"/>
+      <w:lvlText w:val="%7."/>
+      <w:lvlJc w:val="left"/>
+      <w:pPr>
+        <w:ind w:left="5040" w:hanging="360"/>
+      </w:pPr>
+    </w:lvl>
+    <w:lvl w:ilvl="7" w:tplc="04160019" w:tentative="1">
+      <w:start w:val="1"/>
+      <w:numFmt w:val="lowerLetter"/>
+      <w:lvlText w:val="%8."/>
+      <w:lvlJc w:val="left"/>
+      <w:pPr>
+        <w:ind w:left="5760" w:hanging="360"/>
+      </w:pPr>
+    </w:lvl>
+    <w:lvl w:ilvl="8" w:tplc="0416001B" w:tentative="1">
+      <w:start w:val="1"/>
+      <w:numFmt w:val="lowerRoman"/>
+      <w:lvlText w:val="%9."/>
+      <w:lvlJc w:val="right"/>
+      <w:pPr>
+        <w:ind w:left="6480" w:hanging="180"/>
+      </w:pPr>
+    </w:lvl>
+  </w:abstractNum>
+  <w:abstractNum w:abstractNumId="1" w15:restartNumberingAfterBreak="0">
     <w:nsid w:val="534F4103"/>
     <w:multiLevelType w:val="multilevel"/>
     <w:tmpl w:val="0B02CDC6"/>
@@ -525,6 +1021,9 @@
     </w:lvl>
   </w:abstractNum>
   <w:num w:numId="1">
+    <w:abstractNumId w:val="1"/>
+  </w:num>
+  <w:num w:numId="2">
     <w:abstractNumId w:val="0"/>
   </w:num>
 </w:numbering>
@@ -547,7 +1046,7 @@
       </w:pPr>
     </w:pPrDefault>
   </w:docDefaults>
-  <w:latentStyles w:defLockedState="0" w:defUIPriority="99" w:defSemiHidden="0" w:defUnhideWhenUsed="0" w:defQFormat="0" w:count="371">
+  <w:latentStyles w:defLockedState="0" w:defUIPriority="99" w:defSemiHidden="0" w:defUnhideWhenUsed="0" w:defQFormat="0" w:count="374">
     <w:lsdException w:name="Normal" w:uiPriority="0" w:qFormat="1"/>
     <w:lsdException w:name="heading 1" w:uiPriority="9" w:qFormat="1"/>
     <w:lsdException w:name="heading 2" w:semiHidden="1" w:uiPriority="9" w:unhideWhenUsed="1" w:qFormat="1"/>
@@ -653,7 +1152,6 @@
     <w:lsdException w:name="HTML Sample" w:semiHidden="1" w:unhideWhenUsed="1"/>
     <w:lsdException w:name="HTML Typewriter" w:semiHidden="1" w:unhideWhenUsed="1"/>
     <w:lsdException w:name="HTML Variable" w:semiHidden="1" w:unhideWhenUsed="1"/>
-    <w:lsdException w:name="Normal Table" w:semiHidden="1" w:unhideWhenUsed="1"/>
     <w:lsdException w:name="annotation subject" w:semiHidden="1" w:unhideWhenUsed="1"/>
     <w:lsdException w:name="No List" w:semiHidden="1" w:unhideWhenUsed="1"/>
     <w:lsdException w:name="Outline List 1" w:semiHidden="1" w:unhideWhenUsed="1"/>
@@ -698,7 +1196,6 @@
     <w:lsdException w:name="Table Professional" w:semiHidden="1" w:unhideWhenUsed="1"/>
     <w:lsdException w:name="Table Subtle 1" w:semiHidden="1" w:unhideWhenUsed="1"/>
     <w:lsdException w:name="Table Subtle 2" w:semiHidden="1" w:unhideWhenUsed="1"/>
-    <w:lsdException w:name="Table Web 1" w:semiHidden="1" w:unhideWhenUsed="1"/>
     <w:lsdException w:name="Table Web 2" w:semiHidden="1" w:unhideWhenUsed="1"/>
     <w:lsdException w:name="Table Web 3" w:semiHidden="1" w:unhideWhenUsed="1"/>
     <w:lsdException w:name="Balloon Text" w:semiHidden="1" w:unhideWhenUsed="1"/>
@@ -919,6 +1416,9 @@
     <w:lsdException w:name="List Table 5 Dark Accent 6" w:uiPriority="50"/>
     <w:lsdException w:name="List Table 6 Colorful Accent 6" w:uiPriority="51"/>
     <w:lsdException w:name="List Table 7 Colorful Accent 6" w:uiPriority="52"/>
+    <w:lsdException w:name="Mention" w:semiHidden="1" w:unhideWhenUsed="1"/>
+    <w:lsdException w:name="Smart Hyperlink" w:semiHidden="1" w:unhideWhenUsed="1"/>
+    <w:lsdException w:name="Hashtag" w:semiHidden="1" w:unhideWhenUsed="1"/>
   </w:latentStyles>
   <w:style w:type="paragraph" w:default="1" w:styleId="Normal">
     <w:name w:val="Normal"/>
@@ -981,6 +1481,25 @@
       <w:sz w:val="24"/>
       <w:szCs w:val="24"/>
     </w:rPr>
+  </w:style>
+  <w:style w:type="table" w:styleId="Tabelacomgrade">
+    <w:name w:val="Table Grid"/>
+    <w:basedOn w:val="Tabelanormal"/>
+    <w:uiPriority w:val="39"/>
+    <w:rsid w:val="0007707F"/>
+    <w:pPr>
+      <w:spacing w:after="0" w:line="240" w:lineRule="auto"/>
+    </w:pPr>
+    <w:tblPr>
+      <w:tblBorders>
+        <w:top w:val="single" w:sz="4" w:space="0" w:color="auto"/>
+        <w:left w:val="single" w:sz="4" w:space="0" w:color="auto"/>
+        <w:bottom w:val="single" w:sz="4" w:space="0" w:color="auto"/>
+        <w:right w:val="single" w:sz="4" w:space="0" w:color="auto"/>
+        <w:insideH w:val="single" w:sz="4" w:space="0" w:color="auto"/>
+        <w:insideV w:val="single" w:sz="4" w:space="0" w:color="auto"/>
+      </w:tblBorders>
+    </w:tblPr>
   </w:style>
 </w:styles>
 </file>
